--- a/TDD Hangman Game/Huy Quang Tran S327944 _ S220 PRT582 SOFTWARE ENGINEERING PROCESS AND TOOLS.docx
+++ b/TDD Hangman Game/Huy Quang Tran S327944 _ S220 PRT582 SOFTWARE ENGINEERING PROCESS AND TOOLS.docx
@@ -1506,18 +1506,29 @@
       <w:r>
         <w:t xml:space="preserve"> which can be accessed through the link:</w:t>
       </w:r>
-    </w:p>
-    <w:p>
+      <w:r>
+        <w:t xml:space="preserve"> </w:t>
+      </w:r>
+    </w:p>
+    <w:p>
+      <w:hyperlink r:id="rId11" w:history="1">
+        <w:r>
+          <w:rPr>
+            <w:rStyle w:val="Hyperlink"/>
+          </w:rPr>
+          <w:t>https://github.com/huytranhanoi85/Hangman-Game.git</w:t>
+        </w:r>
+      </w:hyperlink>
+    </w:p>
+    <w:p>
+      <w:pPr>
+        <w:pStyle w:val="Heading1"/>
+        <w:rPr>
+          <w:noProof/>
+        </w:rPr>
+      </w:pPr>
       <w:bookmarkStart w:id="3" w:name="_GoBack"/>
       <w:bookmarkEnd w:id="3"/>
-    </w:p>
-    <w:p>
-      <w:pPr>
-        <w:pStyle w:val="Heading1"/>
-        <w:rPr>
-          <w:noProof/>
-        </w:rPr>
-      </w:pPr>
       <w:r>
         <w:rPr>
           <w:noProof/>
@@ -1563,7 +1574,7 @@
         </w:rPr>
         <w:t> </w:t>
       </w:r>
-      <w:hyperlink r:id="rId11" w:history="1">
+      <w:hyperlink r:id="rId12" w:history="1">
         <w:r>
           <w:t>Oak</w:t>
         </w:r>
@@ -1660,7 +1671,7 @@
                           <pic:cNvPicPr/>
                         </pic:nvPicPr>
                         <pic:blipFill>
-                          <a:blip r:embed="rId12">
+                          <a:blip r:embed="rId13">
                             <a:extLst>
                               <a:ext uri="{28A0092B-C50C-407E-A947-70E740481C1C}">
                                 <a14:useLocalDpi xmlns:a14="http://schemas.microsoft.com/office/drawing/2010/main" val="0"/>
@@ -1739,7 +1750,7 @@
                           <pic:cNvPicPr/>
                         </pic:nvPicPr>
                         <pic:blipFill>
-                          <a:blip r:embed="rId13">
+                          <a:blip r:embed="rId14">
                             <a:extLst>
                               <a:ext uri="{28A0092B-C50C-407E-A947-70E740481C1C}">
                                 <a14:useLocalDpi xmlns:a14="http://schemas.microsoft.com/office/drawing/2010/main" val="0"/>
@@ -1823,7 +1834,7 @@
                           <pic:cNvPicPr/>
                         </pic:nvPicPr>
                         <pic:blipFill>
-                          <a:blip r:embed="rId14">
+                          <a:blip r:embed="rId15">
                             <a:extLst>
                               <a:ext uri="{28A0092B-C50C-407E-A947-70E740481C1C}">
                                 <a14:useLocalDpi xmlns:a14="http://schemas.microsoft.com/office/drawing/2010/main" val="0"/>
@@ -1914,7 +1925,7 @@
                           <pic:cNvPicPr/>
                         </pic:nvPicPr>
                         <pic:blipFill>
-                          <a:blip r:embed="rId15">
+                          <a:blip r:embed="rId16">
                             <a:extLst>
                               <a:ext uri="{28A0092B-C50C-407E-A947-70E740481C1C}">
                                 <a14:useLocalDpi xmlns:a14="http://schemas.microsoft.com/office/drawing/2010/main" val="0"/>
@@ -2011,7 +2022,7 @@
                           <pic:cNvPicPr/>
                         </pic:nvPicPr>
                         <pic:blipFill>
-                          <a:blip r:embed="rId16">
+                          <a:blip r:embed="rId17">
                             <a:extLst>
                               <a:ext uri="{28A0092B-C50C-407E-A947-70E740481C1C}">
                                 <a14:useLocalDpi xmlns:a14="http://schemas.microsoft.com/office/drawing/2010/main" val="0"/>
@@ -2096,7 +2107,7 @@
                           <pic:cNvPicPr/>
                         </pic:nvPicPr>
                         <pic:blipFill>
-                          <a:blip r:embed="rId17">
+                          <a:blip r:embed="rId18">
                             <a:extLst>
                               <a:ext uri="{28A0092B-C50C-407E-A947-70E740481C1C}">
                                 <a14:useLocalDpi xmlns:a14="http://schemas.microsoft.com/office/drawing/2010/main" val="0"/>
@@ -2195,7 +2206,7 @@
                           <pic:cNvPicPr/>
                         </pic:nvPicPr>
                         <pic:blipFill>
-                          <a:blip r:embed="rId18">
+                          <a:blip r:embed="rId19">
                             <a:extLst>
                               <a:ext uri="{28A0092B-C50C-407E-A947-70E740481C1C}">
                                 <a14:useLocalDpi xmlns:a14="http://schemas.microsoft.com/office/drawing/2010/main" val="0"/>
@@ -2270,7 +2281,7 @@
                           <pic:cNvPicPr/>
                         </pic:nvPicPr>
                         <pic:blipFill>
-                          <a:blip r:embed="rId19" cstate="print">
+                          <a:blip r:embed="rId20" cstate="print">
                             <a:extLst>
                               <a:ext uri="{28A0092B-C50C-407E-A947-70E740481C1C}">
                                 <a14:useLocalDpi xmlns:a14="http://schemas.microsoft.com/office/drawing/2010/main" val="0"/>
@@ -2370,7 +2381,7 @@
                           <pic:cNvPicPr/>
                         </pic:nvPicPr>
                         <pic:blipFill>
-                          <a:blip r:embed="rId20"/>
+                          <a:blip r:embed="rId21"/>
                           <a:stretch>
                             <a:fillRect/>
                           </a:stretch>
@@ -2458,7 +2469,7 @@
                           <pic:cNvPicPr/>
                         </pic:nvPicPr>
                         <pic:blipFill>
-                          <a:blip r:embed="rId21"/>
+                          <a:blip r:embed="rId22"/>
                           <a:stretch>
                             <a:fillRect/>
                           </a:stretch>
@@ -2554,7 +2565,7 @@
                           <pic:cNvPicPr/>
                         </pic:nvPicPr>
                         <pic:blipFill>
-                          <a:blip r:embed="rId22">
+                          <a:blip r:embed="rId23">
                             <a:extLst>
                               <a:ext uri="{28A0092B-C50C-407E-A947-70E740481C1C}">
                                 <a14:useLocalDpi xmlns:a14="http://schemas.microsoft.com/office/drawing/2010/main" val="0"/>
@@ -2671,7 +2682,7 @@
                           <pic:cNvPicPr/>
                         </pic:nvPicPr>
                         <pic:blipFill>
-                          <a:blip r:embed="rId23">
+                          <a:blip r:embed="rId24">
                             <a:extLst>
                               <a:ext uri="{28A0092B-C50C-407E-A947-70E740481C1C}">
                                 <a14:useLocalDpi xmlns:a14="http://schemas.microsoft.com/office/drawing/2010/main" val="0"/>
@@ -2787,7 +2798,7 @@
                           <pic:cNvPicPr/>
                         </pic:nvPicPr>
                         <pic:blipFill>
-                          <a:blip r:embed="rId24">
+                          <a:blip r:embed="rId25">
                             <a:extLst>
                               <a:ext uri="{28A0092B-C50C-407E-A947-70E740481C1C}">
                                 <a14:useLocalDpi xmlns:a14="http://schemas.microsoft.com/office/drawing/2010/main" val="0"/>
@@ -2879,7 +2890,7 @@
                           <pic:cNvPicPr/>
                         </pic:nvPicPr>
                         <pic:blipFill>
-                          <a:blip r:embed="rId25"/>
+                          <a:blip r:embed="rId26"/>
                           <a:stretch>
                             <a:fillRect/>
                           </a:stretch>
@@ -13116,7 +13127,7 @@
                     <pic:cNvPicPr/>
                   </pic:nvPicPr>
                   <pic:blipFill>
-                    <a:blip r:embed="rId26"/>
+                    <a:blip r:embed="rId27"/>
                     <a:stretch>
                       <a:fillRect/>
                     </a:stretch>
@@ -13155,60 +13166,6 @@
             <wp:effectExtent l="0" t="0" r="2540" b="6350"/>
             <wp:wrapSquare wrapText="bothSides"/>
             <wp:docPr id="28" name="Picture 28"/>
-            <wp:cNvGraphicFramePr>
-              <a:graphicFrameLocks xmlns:a="http://schemas.openxmlformats.org/drawingml/2006/main" noChangeAspect="1"/>
-            </wp:cNvGraphicFramePr>
-            <a:graphic xmlns:a="http://schemas.openxmlformats.org/drawingml/2006/main">
-              <a:graphicData uri="http://schemas.openxmlformats.org/drawingml/2006/picture">
-                <pic:pic xmlns:pic="http://schemas.openxmlformats.org/drawingml/2006/picture">
-                  <pic:nvPicPr>
-                    <pic:cNvPr id="1" name=""/>
-                    <pic:cNvPicPr/>
-                  </pic:nvPicPr>
-                  <pic:blipFill>
-                    <a:blip r:embed="rId27">
-                      <a:extLst>
-                        <a:ext uri="{28A0092B-C50C-407E-A947-70E740481C1C}">
-                          <a14:useLocalDpi xmlns:a14="http://schemas.microsoft.com/office/drawing/2010/main" val="0"/>
-                        </a:ext>
-                      </a:extLst>
-                    </a:blip>
-                    <a:stretch>
-                      <a:fillRect/>
-                    </a:stretch>
-                  </pic:blipFill>
-                  <pic:spPr>
-                    <a:xfrm>
-                      <a:off x="0" y="0"/>
-                      <a:ext cx="5731510" cy="1060450"/>
-                    </a:xfrm>
-                    <a:prstGeom prst="rect">
-                      <a:avLst/>
-                    </a:prstGeom>
-                  </pic:spPr>
-                </pic:pic>
-              </a:graphicData>
-            </a:graphic>
-          </wp:anchor>
-        </w:drawing>
-      </w:r>
-      <w:r>
-        <w:rPr>
-          <w:noProof/>
-        </w:rPr>
-        <w:drawing>
-          <wp:anchor distT="0" distB="0" distL="114300" distR="114300" simplePos="0" relativeHeight="251687936" behindDoc="0" locked="0" layoutInCell="1" allowOverlap="1" wp14:anchorId="719AB932" wp14:editId="329225CB">
-            <wp:simplePos x="0" y="0"/>
-            <wp:positionH relativeFrom="column">
-              <wp:posOffset>-19050</wp:posOffset>
-            </wp:positionH>
-            <wp:positionV relativeFrom="paragraph">
-              <wp:posOffset>3714750</wp:posOffset>
-            </wp:positionV>
-            <wp:extent cx="5731510" cy="1553845"/>
-            <wp:effectExtent l="0" t="0" r="2540" b="8255"/>
-            <wp:wrapSquare wrapText="bothSides"/>
-            <wp:docPr id="26" name="Picture 26"/>
             <wp:cNvGraphicFramePr>
               <a:graphicFrameLocks xmlns:a="http://schemas.openxmlformats.org/drawingml/2006/main" noChangeAspect="1"/>
             </wp:cNvGraphicFramePr>
@@ -13234,7 +13191,7 @@
                   <pic:spPr>
                     <a:xfrm>
                       <a:off x="0" y="0"/>
-                      <a:ext cx="5731510" cy="1553845"/>
+                      <a:ext cx="5731510" cy="1060450"/>
                     </a:xfrm>
                     <a:prstGeom prst="rect">
                       <a:avLst/>
@@ -13251,18 +13208,18 @@
           <w:noProof/>
         </w:rPr>
         <w:drawing>
-          <wp:anchor distT="0" distB="0" distL="114300" distR="114300" simplePos="0" relativeHeight="251686912" behindDoc="0" locked="0" layoutInCell="1" allowOverlap="1" wp14:anchorId="274EB736" wp14:editId="466FFC20">
+          <wp:anchor distT="0" distB="0" distL="114300" distR="114300" simplePos="0" relativeHeight="251687936" behindDoc="0" locked="0" layoutInCell="1" allowOverlap="1" wp14:anchorId="719AB932" wp14:editId="329225CB">
             <wp:simplePos x="0" y="0"/>
-            <wp:positionH relativeFrom="margin">
-              <wp:align>right</wp:align>
+            <wp:positionH relativeFrom="column">
+              <wp:posOffset>-19050</wp:posOffset>
             </wp:positionH>
             <wp:positionV relativeFrom="paragraph">
-              <wp:posOffset>2305050</wp:posOffset>
+              <wp:posOffset>3714750</wp:posOffset>
             </wp:positionV>
-            <wp:extent cx="5731510" cy="1263015"/>
-            <wp:effectExtent l="0" t="0" r="2540" b="0"/>
+            <wp:extent cx="5731510" cy="1553845"/>
+            <wp:effectExtent l="0" t="0" r="2540" b="8255"/>
             <wp:wrapSquare wrapText="bothSides"/>
-            <wp:docPr id="25" name="Picture 25"/>
+            <wp:docPr id="26" name="Picture 26"/>
             <wp:cNvGraphicFramePr>
               <a:graphicFrameLocks xmlns:a="http://schemas.openxmlformats.org/drawingml/2006/main" noChangeAspect="1"/>
             </wp:cNvGraphicFramePr>
@@ -13288,7 +13245,7 @@
                   <pic:spPr>
                     <a:xfrm>
                       <a:off x="0" y="0"/>
-                      <a:ext cx="5731510" cy="1263015"/>
+                      <a:ext cx="5731510" cy="1553845"/>
                     </a:xfrm>
                     <a:prstGeom prst="rect">
                       <a:avLst/>
@@ -13305,18 +13262,18 @@
           <w:noProof/>
         </w:rPr>
         <w:drawing>
-          <wp:anchor distT="0" distB="0" distL="114300" distR="114300" simplePos="0" relativeHeight="251685888" behindDoc="0" locked="0" layoutInCell="1" allowOverlap="1" wp14:anchorId="02FD18BC" wp14:editId="17DC8F1F">
+          <wp:anchor distT="0" distB="0" distL="114300" distR="114300" simplePos="0" relativeHeight="251686912" behindDoc="0" locked="0" layoutInCell="1" allowOverlap="1" wp14:anchorId="274EB736" wp14:editId="466FFC20">
             <wp:simplePos x="0" y="0"/>
             <wp:positionH relativeFrom="margin">
               <wp:align>right</wp:align>
             </wp:positionH>
             <wp:positionV relativeFrom="paragraph">
-              <wp:posOffset>1028700</wp:posOffset>
+              <wp:posOffset>2305050</wp:posOffset>
             </wp:positionV>
-            <wp:extent cx="5731510" cy="1191895"/>
-            <wp:effectExtent l="0" t="0" r="2540" b="8255"/>
+            <wp:extent cx="5731510" cy="1263015"/>
+            <wp:effectExtent l="0" t="0" r="2540" b="0"/>
             <wp:wrapSquare wrapText="bothSides"/>
-            <wp:docPr id="10" name="Picture 10"/>
+            <wp:docPr id="25" name="Picture 25"/>
             <wp:cNvGraphicFramePr>
               <a:graphicFrameLocks xmlns:a="http://schemas.openxmlformats.org/drawingml/2006/main" noChangeAspect="1"/>
             </wp:cNvGraphicFramePr>
@@ -13342,6 +13299,60 @@
                   <pic:spPr>
                     <a:xfrm>
                       <a:off x="0" y="0"/>
+                      <a:ext cx="5731510" cy="1263015"/>
+                    </a:xfrm>
+                    <a:prstGeom prst="rect">
+                      <a:avLst/>
+                    </a:prstGeom>
+                  </pic:spPr>
+                </pic:pic>
+              </a:graphicData>
+            </a:graphic>
+          </wp:anchor>
+        </w:drawing>
+      </w:r>
+      <w:r>
+        <w:rPr>
+          <w:noProof/>
+        </w:rPr>
+        <w:drawing>
+          <wp:anchor distT="0" distB="0" distL="114300" distR="114300" simplePos="0" relativeHeight="251685888" behindDoc="0" locked="0" layoutInCell="1" allowOverlap="1" wp14:anchorId="02FD18BC" wp14:editId="17DC8F1F">
+            <wp:simplePos x="0" y="0"/>
+            <wp:positionH relativeFrom="margin">
+              <wp:align>right</wp:align>
+            </wp:positionH>
+            <wp:positionV relativeFrom="paragraph">
+              <wp:posOffset>1028700</wp:posOffset>
+            </wp:positionV>
+            <wp:extent cx="5731510" cy="1191895"/>
+            <wp:effectExtent l="0" t="0" r="2540" b="8255"/>
+            <wp:wrapSquare wrapText="bothSides"/>
+            <wp:docPr id="10" name="Picture 10"/>
+            <wp:cNvGraphicFramePr>
+              <a:graphicFrameLocks xmlns:a="http://schemas.openxmlformats.org/drawingml/2006/main" noChangeAspect="1"/>
+            </wp:cNvGraphicFramePr>
+            <a:graphic xmlns:a="http://schemas.openxmlformats.org/drawingml/2006/main">
+              <a:graphicData uri="http://schemas.openxmlformats.org/drawingml/2006/picture">
+                <pic:pic xmlns:pic="http://schemas.openxmlformats.org/drawingml/2006/picture">
+                  <pic:nvPicPr>
+                    <pic:cNvPr id="1" name=""/>
+                    <pic:cNvPicPr/>
+                  </pic:nvPicPr>
+                  <pic:blipFill>
+                    <a:blip r:embed="rId31">
+                      <a:extLst>
+                        <a:ext uri="{28A0092B-C50C-407E-A947-70E740481C1C}">
+                          <a14:useLocalDpi xmlns:a14="http://schemas.microsoft.com/office/drawing/2010/main" val="0"/>
+                        </a:ext>
+                      </a:extLst>
+                    </a:blip>
+                    <a:stretch>
+                      <a:fillRect/>
+                    </a:stretch>
+                  </pic:blipFill>
+                  <pic:spPr>
+                    <a:xfrm>
+                      <a:off x="0" y="0"/>
                       <a:ext cx="5731510" cy="1191895"/>
                     </a:xfrm>
                     <a:prstGeom prst="rect">
@@ -13374,7 +13385,7 @@
                     <pic:cNvPicPr/>
                   </pic:nvPicPr>
                   <pic:blipFill>
-                    <a:blip r:embed="rId31"/>
+                    <a:blip r:embed="rId32"/>
                     <a:stretch>
                       <a:fillRect/>
                     </a:stretch>
@@ -13494,7 +13505,7 @@
                           <pic:cNvPicPr/>
                         </pic:nvPicPr>
                         <pic:blipFill rotWithShape="1">
-                          <a:blip r:embed="rId32" cstate="print">
+                          <a:blip r:embed="rId33" cstate="print">
                             <a:extLst>
                               <a:ext uri="{28A0092B-C50C-407E-A947-70E740481C1C}">
                                 <a14:useLocalDpi xmlns:a14="http://schemas.microsoft.com/office/drawing/2010/main" val="0"/>
@@ -13591,7 +13602,7 @@
                           <pic:cNvPicPr/>
                         </pic:nvPicPr>
                         <pic:blipFill rotWithShape="1">
-                          <a:blip r:embed="rId33" cstate="print">
+                          <a:blip r:embed="rId34" cstate="print">
                             <a:extLst>
                               <a:ext uri="{28A0092B-C50C-407E-A947-70E740481C1C}">
                                 <a14:useLocalDpi xmlns:a14="http://schemas.microsoft.com/office/drawing/2010/main" val="0"/>
@@ -13709,7 +13720,7 @@
                           <pic:cNvPicPr/>
                         </pic:nvPicPr>
                         <pic:blipFill rotWithShape="1">
-                          <a:blip r:embed="rId34" cstate="print">
+                          <a:blip r:embed="rId35" cstate="print">
                             <a:extLst>
                               <a:ext uri="{28A0092B-C50C-407E-A947-70E740481C1C}">
                                 <a14:useLocalDpi xmlns:a14="http://schemas.microsoft.com/office/drawing/2010/main" val="0"/>
@@ -13793,7 +13804,7 @@
                           <pic:cNvPicPr/>
                         </pic:nvPicPr>
                         <pic:blipFill rotWithShape="1">
-                          <a:blip r:embed="rId35" cstate="print">
+                          <a:blip r:embed="rId36" cstate="print">
                             <a:extLst>
                               <a:ext uri="{28A0092B-C50C-407E-A947-70E740481C1C}">
                                 <a14:useLocalDpi xmlns:a14="http://schemas.microsoft.com/office/drawing/2010/main" val="0"/>
@@ -13882,7 +13893,7 @@
       <w:r>
         <w:t xml:space="preserve">, available at </w:t>
       </w:r>
-      <w:hyperlink r:id="rId36" w:history="1">
+      <w:hyperlink r:id="rId37" w:history="1">
         <w:r>
           <w:rPr>
             <w:rStyle w:val="Hyperlink"/>
@@ -15091,7 +15102,7 @@
 </file>
 
 <file path=customXml/itemProps1.xml><?xml version="1.0" encoding="utf-8"?>
-<ds:datastoreItem xmlns:ds="http://schemas.openxmlformats.org/officeDocument/2006/customXml" ds:itemID="{4BF0741D-963D-4499-863B-9C831DCCC1E8}">
+<ds:datastoreItem xmlns:ds="http://schemas.openxmlformats.org/officeDocument/2006/customXml" ds:itemID="{B1132EA6-B9F8-47B4-8B44-4863CBDCFBD0}">
   <ds:schemaRefs>
     <ds:schemaRef ds:uri="http://schemas.openxmlformats.org/officeDocument/2006/bibliography"/>
   </ds:schemaRefs>
